--- a/3° semestre/Ambiente corporatico e postura profissional/Unidade 3/Evolução do gestor de TI.docx
+++ b/3° semestre/Ambiente corporatico e postura profissional/Unidade 3/Evolução do gestor de TI.docx
@@ -51,7 +51,63 @@
           <w:sz w:val="24"/>
           <w:szCs w:val="24"/>
         </w:rPr>
-        <w:t>O crescimento das empresas de TI mudaram e evoluiram muito a partir de 1980, e continuam em uma constante evolução, e com as empresas, os cargos também vem tendo mudanças. Já houve quartro principais fases do cargo Gestor de TI, são elas: gestores de unidades de processamento de dados, tecnocratas, executivos de negócio e visionários de negócios.</w:t>
+        <w:t>O crescimento das empresas de TI mudara</w:t>
+      </w:r>
+      <w:r>
+        <w:rPr>
+          <w:sz w:val="24"/>
+          <w:szCs w:val="24"/>
+        </w:rPr>
+        <w:t xml:space="preserve">m </w:t>
+      </w:r>
+      <w:r>
+        <w:rPr>
+          <w:sz w:val="24"/>
+          <w:szCs w:val="24"/>
+        </w:rPr>
+        <w:t xml:space="preserve">e </w:t>
+      </w:r>
+      <w:r>
+        <w:rPr>
+          <w:sz w:val="24"/>
+          <w:szCs w:val="24"/>
+        </w:rPr>
+        <w:t>evolu</w:t>
+      </w:r>
+      <w:r>
+        <w:rPr>
+          <w:sz w:val="24"/>
+          <w:szCs w:val="24"/>
+        </w:rPr>
+        <w:t>í</w:t>
+      </w:r>
+      <w:r>
+        <w:rPr>
+          <w:sz w:val="24"/>
+          <w:szCs w:val="24"/>
+        </w:rPr>
+        <w:t>ram</w:t>
+      </w:r>
+      <w:r>
+        <w:rPr>
+          <w:sz w:val="24"/>
+          <w:szCs w:val="24"/>
+        </w:rPr>
+        <w:t xml:space="preserve"> muito a partir de 1980, e continuam em uma constante evolução, e com as empresas, os cargos também vem tendo mudanças. Já houve </w:t>
+      </w:r>
+      <w:r>
+        <w:rPr>
+          <w:sz w:val="24"/>
+          <w:szCs w:val="24"/>
+        </w:rPr>
+        <w:t>quatro</w:t>
+      </w:r>
+      <w:r>
+        <w:rPr>
+          <w:sz w:val="24"/>
+          <w:szCs w:val="24"/>
+        </w:rPr>
+        <w:t xml:space="preserve"> principais fases do cargo Gestor de TI, são elas: gestores de unidades de processamento de dados, tecnocratas, executivos de negócio e visionários de negócios.</w:t>
       </w:r>
       <w:r>
         <w:rPr>
@@ -96,7 +152,21 @@
           <w:sz w:val="24"/>
           <w:szCs w:val="24"/>
         </w:rPr>
-        <w:t>o gestor em um setor onde ele tem mais experiência, buscando resultados de forma inteligente e com base em seu conheicimento prático</w:t>
+        <w:t xml:space="preserve">o gestor em um setor onde ele tem mais experiência, buscando resultados de forma inteligente e com base em seu </w:t>
+      </w:r>
+      <w:r>
+        <w:rPr>
+          <w:sz w:val="24"/>
+          <w:szCs w:val="24"/>
+        </w:rPr>
+        <w:t>conhecimento</w:t>
+      </w:r>
+      <w:r>
+        <w:rPr>
+          <w:sz w:val="24"/>
+          <w:szCs w:val="24"/>
+        </w:rPr>
+        <w:t xml:space="preserve"> prático</w:t>
       </w:r>
       <w:r>
         <w:rPr>
@@ -120,7 +190,21 @@
           <w:szCs w:val="24"/>
         </w:rPr>
         <w:tab/>
-        <w:t>Nos anos 80, o gestor de TI foi denominado como Chief Information Officer(CIO), com a responsabilidade sobre os times de tecnologia e parte do grupo de executivos da empresa, indo de apenas uma única função para múltiplas funções, e elas são:</w:t>
+        <w:t>Nos anos 80, o gestor de TI foi denominado como Chief</w:t>
+      </w:r>
+      <w:r>
+        <w:rPr>
+          <w:sz w:val="24"/>
+          <w:szCs w:val="24"/>
+        </w:rPr>
+        <w:t xml:space="preserve"> </w:t>
+      </w:r>
+      <w:r>
+        <w:rPr>
+          <w:sz w:val="24"/>
+          <w:szCs w:val="24"/>
+        </w:rPr>
+        <w:t xml:space="preserve"> Information Office(CIO), com a responsabilidade sobre os times de tecnologia e parte do grupo de executivos da empresa, indo de apenas uma única função para múltiplas funções, e elas são:</w:t>
       </w:r>
     </w:p>
     <w:p>
@@ -135,10 +219,7 @@
         <w:t>Gestor operacional de TI</w:t>
       </w:r>
       <w:r>
-        <w:t xml:space="preserve">: </w:t>
-      </w:r>
-      <w:r>
-        <w:t>o gestor de TI é responsável apenas por garantir as entregas da TI nos prazos estabelecidos</w:t>
+        <w:t>: o gestor de TI é responsável apenas por garantir as entregas da TI nos prazos estabelecidos</w:t>
       </w:r>
       <w:r>
         <w:t>;</w:t>
@@ -180,10 +261,7 @@
         <w:t>Consultor de tecnologia</w:t>
       </w:r>
       <w:r>
-        <w:t>:</w:t>
-      </w:r>
-      <w:r>
-        <w:t xml:space="preserve"> o CIO deve prover os executivos seniores o entendimento sobre o papel da TI dentro da visão futura do negócio, buscando alcançar o alinhamento estratégico entre negócio e TI</w:t>
+        <w:t>: o CIO deve prover os executivos seniores o entendimento sobre o papel da TI dentro da visão futura do negócio, buscando alcançar o alinhamento estratégico entre negócio e TI</w:t>
       </w:r>
       <w:r>
         <w:t>;</w:t>
@@ -201,10 +279,7 @@
         <w:t>Arquiteto de tecnologia</w:t>
       </w:r>
       <w:r>
-        <w:t xml:space="preserve">: </w:t>
-      </w:r>
-      <w:r>
-        <w:t>o CIO deve suportar os requisitos computacionais da organização em contextos de desenvolvimento e operações distribuídas</w:t>
+        <w:t>: o CIO deve suportar os requisitos computacionais da organização em contextos de desenvolvimento e operações distribuídas</w:t>
       </w:r>
       <w:r>
         <w:t>;</w:t>
@@ -222,10 +297,7 @@
         <w:t>Comprador informado</w:t>
       </w:r>
       <w:r>
-        <w:t xml:space="preserve">: </w:t>
-      </w:r>
-      <w:r>
-        <w:t>o CIO deve mobilizar recursos externos de forma a maximizar a eficácia dos recursos internos, além de reduzir custos</w:t>
+        <w:t>: o CIO deve mobilizar recursos externos de forma a maximizar a eficácia dos recursos internos, além de reduzir custos</w:t>
       </w:r>
       <w:r>
         <w:t>;</w:t>
@@ -243,10 +315,15 @@
         <w:t>Visionário de negócios</w:t>
       </w:r>
       <w:r>
-        <w:t xml:space="preserve">: </w:t>
-      </w:r>
-      <w:r>
-        <w:t>o gestor pode atuar como networker com conhecimentos profundos sobre as ideias inovadoras desenvolvidas na organização ou como pensador estratégico liderando equipes de executivos no desenvolvimento de uma visão de negócio que capture oportunidades apresentadas pela TI</w:t>
+        <w:t xml:space="preserve">: o gestor pode atuar como </w:t>
+      </w:r>
+      <w:proofErr w:type="spellStart"/>
+      <w:r>
+        <w:t>networker</w:t>
+      </w:r>
+      <w:proofErr w:type="spellEnd"/>
+      <w:r>
+        <w:t xml:space="preserve"> com conhecimentos profundos sobre as ideias inovadoras desenvolvidas na organização ou como pensador estratégico liderando equipes de executivos no desenvolvimento de uma visão de negócio que capture oportunidades apresentadas pela TI</w:t>
       </w:r>
       <w:r>
         <w:t>;</w:t>
@@ -273,7 +350,21 @@
           <w:sz w:val="24"/>
           <w:szCs w:val="24"/>
         </w:rPr>
-        <w:t xml:space="preserve">, há uma dependência muito grande de profissionais de Ti, tanto operacionais quanto estratégicos para o sucesso dos negócios das empresas. </w:t>
+        <w:t>, há uma dependência muito grande de profissionais de T</w:t>
+      </w:r>
+      <w:r>
+        <w:rPr>
+          <w:sz w:val="24"/>
+          <w:szCs w:val="24"/>
+        </w:rPr>
+        <w:t>I</w:t>
+      </w:r>
+      <w:r>
+        <w:rPr>
+          <w:sz w:val="24"/>
+          <w:szCs w:val="24"/>
+        </w:rPr>
+        <w:t xml:space="preserve">, tanto operacionais quanto estratégicos para o sucesso dos negócios das empresas. </w:t>
       </w:r>
       <w:r>
         <w:rPr>
@@ -287,7 +378,23 @@
           <w:sz w:val="24"/>
           <w:szCs w:val="24"/>
         </w:rPr>
-        <w:t xml:space="preserve">om isso, os CIOs se tornaram cada vez mais relevantes dentro de uma empresa, participando e atuando em espaços mais representativos, como membros de conselhos executivos nas empresas. </w:t>
+        <w:t xml:space="preserve">om isso, os </w:t>
+      </w:r>
+      <w:proofErr w:type="spellStart"/>
+      <w:r>
+        <w:rPr>
+          <w:sz w:val="24"/>
+          <w:szCs w:val="24"/>
+        </w:rPr>
+        <w:t>CIOs</w:t>
+      </w:r>
+      <w:proofErr w:type="spellEnd"/>
+      <w:r>
+        <w:rPr>
+          <w:sz w:val="24"/>
+          <w:szCs w:val="24"/>
+        </w:rPr>
+        <w:t xml:space="preserve"> se tornaram cada vez mais relevantes dentro de uma empresa, participando e atuando em espaços mais representativos, como membros de conselhos executivos nas empresas. </w:t>
       </w:r>
       <w:r>
         <w:rPr>
@@ -297,7 +404,27 @@
         <w:t>E c</w:t>
       </w:r>
       <w:r>
-        <w:t xml:space="preserve">om a mudança no perfil dos CIOs, é natural que as competências gradativamente se assemelhem àquelas dos demais gestores e a parte técnica perca importância. </w:t>
+        <w:rPr>
+          <w:sz w:val="24"/>
+          <w:szCs w:val="24"/>
+        </w:rPr>
+        <w:t xml:space="preserve">om a mudança no perfil dos </w:t>
+      </w:r>
+      <w:proofErr w:type="spellStart"/>
+      <w:r>
+        <w:rPr>
+          <w:sz w:val="24"/>
+          <w:szCs w:val="24"/>
+        </w:rPr>
+        <w:t>CIOs</w:t>
+      </w:r>
+      <w:proofErr w:type="spellEnd"/>
+      <w:r>
+        <w:rPr>
+          <w:sz w:val="24"/>
+          <w:szCs w:val="24"/>
+        </w:rPr>
+        <w:t xml:space="preserve">, é natural que as competências gradativamente se assemelhem àquelas dos demais gestores e a parte técnica perca importância. </w:t>
       </w:r>
     </w:p>
     <w:p/>
